--- a/DOCUMENTACION/4) REQUERIMIENTOS INICIALES DEL SISTEMA/REQUERIMIENTOS DEL SISTEMA.docx
+++ b/DOCUMENTACION/4) REQUERIMIENTOS INICIALES DEL SISTEMA/REQUERIMIENTOS DEL SISTEMA.docx
@@ -471,6 +471,155 @@
     <w:p>
       <w:pPr>
         <w:pStyle w:val="Prrafodelista"/>
+        <w:numPr>
+          <w:ilvl w:val="0"/>
+          <w:numId w:val="3"/>
+        </w:numPr>
+        <w:rPr>
+          <w:rFonts w:ascii="Times New Roman" w:eastAsia="Times New Roman" w:hAnsi="Times New Roman" w:cs="Times New Roman"/>
+          <w:sz w:val="24"/>
+          <w:szCs w:val="24"/>
+          <w:lang w:eastAsia="es-ES"/>
+        </w:rPr>
+      </w:pPr>
+      <w:r>
+        <w:rPr>
+          <w:rFonts w:ascii="Times New Roman" w:eastAsia="Times New Roman" w:hAnsi="Times New Roman" w:cs="Times New Roman"/>
+          <w:sz w:val="24"/>
+          <w:szCs w:val="24"/>
+          <w:lang w:eastAsia="es-ES"/>
+        </w:rPr>
+        <w:t>Crear una diferenciación de los tipos usuario.</w:t>
+      </w:r>
+    </w:p>
+    <w:p>
+      <w:pPr>
+        <w:pStyle w:val="Prrafodelista"/>
+        <w:numPr>
+          <w:ilvl w:val="0"/>
+          <w:numId w:val="3"/>
+        </w:numPr>
+        <w:rPr>
+          <w:rFonts w:ascii="Times New Roman" w:eastAsia="Times New Roman" w:hAnsi="Times New Roman" w:cs="Times New Roman"/>
+          <w:sz w:val="24"/>
+          <w:szCs w:val="24"/>
+          <w:lang w:eastAsia="es-ES"/>
+        </w:rPr>
+      </w:pPr>
+      <w:r>
+        <w:rPr>
+          <w:rFonts w:ascii="Times New Roman" w:eastAsia="Times New Roman" w:hAnsi="Times New Roman" w:cs="Times New Roman"/>
+          <w:sz w:val="24"/>
+          <w:szCs w:val="24"/>
+          <w:lang w:eastAsia="es-ES"/>
+        </w:rPr>
+        <w:t>Sistema de creación de tarjetas de crédito el cual permitirá que el administrador pueda dar tarjetas de crédito a su usuaria.</w:t>
+      </w:r>
+    </w:p>
+    <w:p>
+      <w:pPr>
+        <w:pStyle w:val="Prrafodelista"/>
+        <w:numPr>
+          <w:ilvl w:val="0"/>
+          <w:numId w:val="3"/>
+        </w:numPr>
+        <w:rPr>
+          <w:rFonts w:ascii="Times New Roman" w:eastAsia="Times New Roman" w:hAnsi="Times New Roman" w:cs="Times New Roman"/>
+          <w:sz w:val="24"/>
+          <w:szCs w:val="24"/>
+          <w:lang w:eastAsia="es-ES"/>
+        </w:rPr>
+      </w:pPr>
+      <w:r>
+        <w:rPr>
+          <w:rFonts w:ascii="Times New Roman" w:eastAsia="Times New Roman" w:hAnsi="Times New Roman" w:cs="Times New Roman"/>
+          <w:sz w:val="24"/>
+          <w:szCs w:val="24"/>
+          <w:lang w:eastAsia="es-ES"/>
+        </w:rPr>
+        <w:t>Permitir que el sistema tenga la opción que los usuarios pre-autoricen cheques si estos lo desean.</w:t>
+      </w:r>
+    </w:p>
+    <w:p>
+      <w:pPr>
+        <w:pStyle w:val="Prrafodelista"/>
+        <w:numPr>
+          <w:ilvl w:val="0"/>
+          <w:numId w:val="3"/>
+        </w:numPr>
+        <w:rPr>
+          <w:rFonts w:ascii="Times New Roman" w:eastAsia="Times New Roman" w:hAnsi="Times New Roman" w:cs="Times New Roman"/>
+          <w:sz w:val="24"/>
+          <w:szCs w:val="24"/>
+          <w:lang w:eastAsia="es-ES"/>
+        </w:rPr>
+      </w:pPr>
+      <w:r>
+        <w:rPr>
+          <w:rFonts w:ascii="Times New Roman" w:eastAsia="Times New Roman" w:hAnsi="Times New Roman" w:cs="Times New Roman"/>
+          <w:sz w:val="24"/>
+          <w:szCs w:val="24"/>
+          <w:lang w:eastAsia="es-ES"/>
+        </w:rPr>
+        <w:t>Permitir que el sistema tenga un sistema de pago a proveedores para clientes empresariales.</w:t>
+      </w:r>
+    </w:p>
+    <w:p>
+      <w:pPr>
+        <w:pStyle w:val="Prrafodelista"/>
+        <w:numPr>
+          <w:ilvl w:val="0"/>
+          <w:numId w:val="3"/>
+        </w:numPr>
+        <w:rPr>
+          <w:rFonts w:ascii="Times New Roman" w:eastAsia="Times New Roman" w:hAnsi="Times New Roman" w:cs="Times New Roman"/>
+          <w:sz w:val="24"/>
+          <w:szCs w:val="24"/>
+          <w:lang w:eastAsia="es-ES"/>
+        </w:rPr>
+      </w:pPr>
+      <w:r>
+        <w:rPr>
+          <w:rFonts w:ascii="Times New Roman" w:eastAsia="Times New Roman" w:hAnsi="Times New Roman" w:cs="Times New Roman"/>
+          <w:sz w:val="24"/>
+          <w:szCs w:val="24"/>
+          <w:lang w:eastAsia="es-ES"/>
+        </w:rPr>
+        <w:t xml:space="preserve">Permitir que el sistema tenga un sistema de pago a </w:t>
+      </w:r>
+      <w:r>
+        <w:rPr>
+          <w:rFonts w:ascii="Times New Roman" w:eastAsia="Times New Roman" w:hAnsi="Times New Roman" w:cs="Times New Roman"/>
+          <w:sz w:val="24"/>
+          <w:szCs w:val="24"/>
+          <w:lang w:eastAsia="es-ES"/>
+        </w:rPr>
+        <w:t>empleados por planilla</w:t>
+      </w:r>
+      <w:r>
+        <w:rPr>
+          <w:rFonts w:ascii="Times New Roman" w:eastAsia="Times New Roman" w:hAnsi="Times New Roman" w:cs="Times New Roman"/>
+          <w:sz w:val="24"/>
+          <w:szCs w:val="24"/>
+          <w:lang w:eastAsia="es-ES"/>
+        </w:rPr>
+        <w:t xml:space="preserve"> para clientes empresariales.</w:t>
+      </w:r>
+    </w:p>
+    <w:p>
+      <w:pPr>
+        <w:pStyle w:val="Prrafodelista"/>
+        <w:rPr>
+          <w:rFonts w:ascii="Times New Roman" w:eastAsia="Times New Roman" w:hAnsi="Times New Roman" w:cs="Times New Roman"/>
+          <w:sz w:val="24"/>
+          <w:szCs w:val="24"/>
+          <w:lang w:eastAsia="es-ES"/>
+        </w:rPr>
+      </w:pPr>
+    </w:p>
+    <w:p>
+      <w:pPr>
+        <w:pStyle w:val="Prrafodelista"/>
         <w:rPr>
           <w:rFonts w:ascii="Times New Roman" w:eastAsia="Times New Roman" w:hAnsi="Times New Roman" w:cs="Times New Roman"/>
           <w:sz w:val="24"/>
@@ -722,6 +871,39 @@
     </w:p>
     <w:p>
       <w:pPr>
+        <w:spacing w:after="0" w:line="240" w:lineRule="auto"/>
+        <w:rPr>
+          <w:rFonts w:ascii="Times New Roman" w:eastAsia="Times New Roman" w:hAnsi="Times New Roman" w:cs="Times New Roman"/>
+          <w:sz w:val="24"/>
+          <w:szCs w:val="24"/>
+          <w:lang w:val="es-ES" w:eastAsia="es-ES"/>
+        </w:rPr>
+      </w:pPr>
+    </w:p>
+    <w:p>
+      <w:pPr>
+        <w:spacing w:after="0" w:line="240" w:lineRule="auto"/>
+        <w:rPr>
+          <w:rFonts w:ascii="Times New Roman" w:eastAsia="Times New Roman" w:hAnsi="Times New Roman" w:cs="Times New Roman"/>
+          <w:sz w:val="24"/>
+          <w:szCs w:val="24"/>
+          <w:lang w:val="es-ES" w:eastAsia="es-ES"/>
+        </w:rPr>
+      </w:pPr>
+    </w:p>
+    <w:p>
+      <w:pPr>
+        <w:spacing w:after="0" w:line="240" w:lineRule="auto"/>
+        <w:rPr>
+          <w:rFonts w:ascii="Times New Roman" w:eastAsia="Times New Roman" w:hAnsi="Times New Roman" w:cs="Times New Roman"/>
+          <w:sz w:val="24"/>
+          <w:szCs w:val="24"/>
+          <w:lang w:val="es-ES" w:eastAsia="es-ES"/>
+        </w:rPr>
+      </w:pPr>
+    </w:p>
+    <w:p>
+      <w:pPr>
         <w:pStyle w:val="Prrafodelista"/>
         <w:numPr>
           <w:ilvl w:val="0"/>
@@ -914,53 +1096,6 @@
         </w:rPr>
         <w:t>.</w:t>
       </w:r>
-    </w:p>
-    <w:p>
-      <w:pPr>
-        <w:pStyle w:val="Prrafodelista"/>
-        <w:rPr>
-          <w:rFonts w:ascii="Times New Roman" w:eastAsia="Times New Roman" w:hAnsi="Times New Roman" w:cs="Times New Roman"/>
-          <w:sz w:val="24"/>
-          <w:szCs w:val="24"/>
-          <w:lang w:val="es-ES" w:eastAsia="es-ES"/>
-        </w:rPr>
-      </w:pPr>
-    </w:p>
-    <w:p>
-      <w:pPr>
-        <w:pStyle w:val="Prrafodelista"/>
-        <w:ind w:left="1440"/>
-        <w:rPr>
-          <w:rFonts w:ascii="Times New Roman" w:eastAsia="Times New Roman" w:hAnsi="Times New Roman" w:cs="Times New Roman"/>
-          <w:sz w:val="24"/>
-          <w:szCs w:val="24"/>
-          <w:lang w:val="es-ES" w:eastAsia="es-ES"/>
-        </w:rPr>
-      </w:pPr>
-    </w:p>
-    <w:p>
-      <w:pPr>
-        <w:pStyle w:val="Prrafodelista"/>
-        <w:ind w:left="1440"/>
-        <w:rPr>
-          <w:rFonts w:ascii="Times New Roman" w:eastAsia="Times New Roman" w:hAnsi="Times New Roman" w:cs="Times New Roman"/>
-          <w:sz w:val="24"/>
-          <w:szCs w:val="24"/>
-          <w:lang w:val="es-ES" w:eastAsia="es-ES"/>
-        </w:rPr>
-      </w:pPr>
-    </w:p>
-    <w:p>
-      <w:pPr>
-        <w:pStyle w:val="Prrafodelista"/>
-        <w:ind w:left="1440"/>
-        <w:rPr>
-          <w:rFonts w:ascii="Times New Roman" w:eastAsia="Times New Roman" w:hAnsi="Times New Roman" w:cs="Times New Roman"/>
-          <w:sz w:val="24"/>
-          <w:szCs w:val="24"/>
-          <w:lang w:val="es-ES" w:eastAsia="es-ES"/>
-        </w:rPr>
-      </w:pPr>
       <w:bookmarkStart w:id="3" w:name="_GoBack"/>
       <w:bookmarkEnd w:id="3"/>
     </w:p>
